--- a/الرابع عربي.docx
+++ b/الرابع عربي.docx
@@ -73,16 +73,7 @@
           <w:szCs w:val="28"/>
           <w:rtl/>
         </w:rPr>
-        <w:t xml:space="preserve">                           المادة : </w:t>
-      </w:r>
-      <w:r>
-        <w:rPr>
-          <w:rFonts w:hint="cs"/>
-          <w:sz w:val="28"/>
-          <w:szCs w:val="28"/>
-          <w:rtl/>
-        </w:rPr>
-        <w:t>العربي</w:t>
+        <w:t xml:space="preserve">                           المادة : العربي</w:t>
       </w:r>
     </w:p>
     <w:p>
@@ -146,14 +137,11 @@
       <w:r>
         <w:rPr>
           <w:rFonts w:hint="cs"/>
-          <w:b/>
-          <w:bCs/>
           <w:sz w:val="28"/>
           <w:szCs w:val="28"/>
-          <w:u w:val="single"/>
-          <w:rtl/>
-        </w:rPr>
-        <w:t>ملاحظة الإجابة على خمسة أسئلة فقط</w:t>
+          <w:rtl/>
+        </w:rPr>
+        <w:t xml:space="preserve">                                            </w:t>
       </w:r>
       <w:r>
         <w:rPr>
@@ -162,16 +150,26 @@
           <w:szCs w:val="28"/>
           <w:rtl/>
         </w:rPr>
-        <w:t xml:space="preserve">                      الزمن : ساع</w:t>
-      </w:r>
-      <w:r>
-        <w:rPr>
-          <w:rFonts w:hint="cs"/>
+        <w:t xml:space="preserve">                      الزمن : ساعتان</w:t>
+      </w:r>
+    </w:p>
+    <w:p>
+      <w:pPr>
+        <w:ind w:left="-1530" w:right="-180"/>
+        <w:rPr>
           <w:sz w:val="28"/>
           <w:szCs w:val="28"/>
           <w:rtl/>
         </w:rPr>
-        <w:t>تان</w:t>
+      </w:pPr>
+      <w:r>
+        <w:rPr>
+          <w:rFonts w:hint="cs"/>
+          <w:sz w:val="28"/>
+          <w:szCs w:val="28"/>
+          <w:rtl/>
+        </w:rPr>
+        <w:t xml:space="preserve">                                                                                                                         التاريخ :   /1/ 2023</w:t>
       </w:r>
     </w:p>
     <w:p>
@@ -190,32 +188,147 @@
           <w:szCs w:val="28"/>
           <w:rtl/>
         </w:rPr>
-        <w:t xml:space="preserve">                                                                                                                         التاريخ :   /1/ 2023</w:t>
+        <w:t>ــــــــــــــــــــــــــــــــــــــــــــــــــــــــــــــــــــــــــــــــــــــــــــــــــــــــــــــــــــــــــــــــــــــــــــــــــــــــــــــــــــــــــــــــــــــــــــــــــــــــ</w:t>
       </w:r>
     </w:p>
     <w:p>
       <w:pPr>
-        <w:ind w:left="-1530" w:right="-180"/>
-        <w:rPr>
-          <w:sz w:val="28"/>
-          <w:szCs w:val="28"/>
-          <w:rtl/>
-        </w:rPr>
-      </w:pPr>
-      <w:r>
-        <w:rPr>
-          <w:rFonts w:hint="cs"/>
-          <w:sz w:val="28"/>
-          <w:szCs w:val="28"/>
-          <w:rtl/>
-        </w:rPr>
-        <w:t>ــــــــــــــــــــــــــــــــــــــــــــــــــــــــــــــــــــــــــــــــــــــــــــــــــــــــــــــــــــــــــــــــــــــــــــــــــــــــــــــــــــــــــــــــــــــــــــــــــــــــ</w:t>
+        <w:ind w:left="-1710"/>
+        <w:rPr>
+          <w:rtl/>
+        </w:rPr>
+      </w:pPr>
+      <w:r>
+        <w:rPr>
+          <w:rFonts w:hint="cs"/>
+          <w:rtl/>
+        </w:rPr>
+        <w:t xml:space="preserve">  </w:t>
+      </w:r>
+      <w:r>
+        <w:rPr>
+          <w:rFonts w:hint="cs"/>
+          <w:rtl/>
+        </w:rPr>
+        <w:t xml:space="preserve">   </w:t>
+      </w:r>
+      <w:r>
+        <w:rPr>
+          <w:rFonts w:hint="cs"/>
+          <w:b/>
+          <w:bCs/>
+          <w:u w:val="single"/>
+          <w:rtl/>
+        </w:rPr>
+        <w:t xml:space="preserve"> </w:t>
+      </w:r>
+      <w:r>
+        <w:rPr>
+          <w:rFonts w:hint="cs"/>
+          <w:b/>
+          <w:bCs/>
+          <w:u w:val="single"/>
+          <w:rtl/>
+        </w:rPr>
+        <w:t xml:space="preserve">التعبير </w:t>
+      </w:r>
+      <w:r>
+        <w:rPr>
+          <w:rFonts w:hint="cs"/>
+          <w:b/>
+          <w:bCs/>
+          <w:u w:val="single"/>
+          <w:rtl/>
+        </w:rPr>
+        <w:t>:-</w:t>
+      </w:r>
+      <w:r>
+        <w:rPr>
+          <w:rFonts w:hint="cs"/>
+          <w:rtl/>
+        </w:rPr>
+        <w:t xml:space="preserve"> أكتب في </w:t>
+      </w:r>
+      <w:proofErr w:type="gramStart"/>
+      <w:r>
+        <w:rPr>
+          <w:rFonts w:hint="cs"/>
+          <w:b/>
+          <w:bCs/>
+          <w:rtl/>
+        </w:rPr>
+        <w:t>احد</w:t>
+      </w:r>
+      <w:proofErr w:type="gramEnd"/>
+      <w:r>
+        <w:rPr>
+          <w:rFonts w:hint="cs"/>
+          <w:b/>
+          <w:bCs/>
+          <w:rtl/>
+        </w:rPr>
+        <w:t xml:space="preserve"> الفرعين</w:t>
+      </w:r>
+      <w:r>
+        <w:rPr>
+          <w:rFonts w:hint="cs"/>
+          <w:rtl/>
+        </w:rPr>
+        <w:t xml:space="preserve"> الآتين</w:t>
+      </w:r>
+      <w:r>
+        <w:rPr>
+          <w:rFonts w:hint="cs"/>
+          <w:rtl/>
+        </w:rPr>
+        <w:t xml:space="preserve"> :- أ </w:t>
+      </w:r>
+      <w:r>
+        <w:rPr>
+          <w:b/>
+          <w:bCs/>
+          <w:rtl/>
+        </w:rPr>
+        <w:t>–</w:t>
+      </w:r>
+      <w:r>
+        <w:rPr>
+          <w:rFonts w:hint="cs"/>
+          <w:b/>
+          <w:bCs/>
+          <w:rtl/>
+        </w:rPr>
+        <w:t xml:space="preserve"> قصة قصيرة سمعتها أو قرأتها</w:t>
+      </w:r>
+      <w:r>
+        <w:rPr>
+          <w:rFonts w:hint="cs"/>
+          <w:rtl/>
+        </w:rPr>
+        <w:t xml:space="preserve"> ؟                                                                           </w:t>
+      </w:r>
+      <w:r>
+        <w:rPr>
+          <w:rFonts w:hint="cs"/>
+          <w:b/>
+          <w:bCs/>
+          <w:rtl/>
+        </w:rPr>
+        <w:t>(10 درجات )</w:t>
+      </w:r>
+      <w:r>
+        <w:rPr>
+          <w:rFonts w:hint="cs"/>
+          <w:rtl/>
+        </w:rPr>
+        <w:t xml:space="preserve">         </w:t>
       </w:r>
     </w:p>
     <w:p>
       <w:pPr>
         <w:ind w:left="-1710"/>
         <w:rPr>
+          <w:rFonts w:cs="Arial"/>
           <w:rtl/>
         </w:rPr>
       </w:pPr>
@@ -231,103 +344,48 @@
           <w:rFonts w:hint="cs"/>
           <w:rtl/>
         </w:rPr>
-        <w:t xml:space="preserve">   </w:t>
-      </w:r>
-      <w:r>
-        <w:rPr>
-          <w:rFonts w:hint="cs"/>
-          <w:b/>
-          <w:bCs/>
-          <w:u w:val="single"/>
-          <w:rtl/>
-        </w:rPr>
-        <w:t xml:space="preserve"> </w:t>
-      </w:r>
-      <w:r>
-        <w:rPr>
-          <w:rFonts w:hint="cs"/>
-          <w:b/>
-          <w:bCs/>
-          <w:u w:val="single"/>
-          <w:rtl/>
-        </w:rPr>
-        <w:t xml:space="preserve">التعبير </w:t>
-      </w:r>
-      <w:r>
-        <w:rPr>
-          <w:rFonts w:hint="cs"/>
-          <w:b/>
-          <w:bCs/>
-          <w:u w:val="single"/>
-          <w:rtl/>
-        </w:rPr>
-        <w:t>:-</w:t>
-      </w:r>
-      <w:r>
-        <w:rPr>
-          <w:rFonts w:hint="cs"/>
-          <w:rtl/>
-        </w:rPr>
-        <w:t xml:space="preserve"> أكتب في </w:t>
-      </w:r>
-      <w:proofErr w:type="gramStart"/>
-      <w:r>
-        <w:rPr>
-          <w:rFonts w:hint="cs"/>
-          <w:rtl/>
-        </w:rPr>
-        <w:t>احد</w:t>
-      </w:r>
-      <w:proofErr w:type="gramEnd"/>
-      <w:r>
-        <w:rPr>
-          <w:rFonts w:hint="cs"/>
-          <w:rtl/>
-        </w:rPr>
-        <w:t xml:space="preserve"> الفرعين الآتين</w:t>
-      </w:r>
-      <w:r>
-        <w:rPr>
-          <w:rFonts w:hint="cs"/>
-          <w:rtl/>
-        </w:rPr>
-        <w:t xml:space="preserve"> :- أ </w:t>
-      </w:r>
-      <w:r>
-        <w:rPr>
-          <w:rtl/>
-        </w:rPr>
-        <w:t>–</w:t>
-      </w:r>
-      <w:r>
-        <w:rPr>
-          <w:rFonts w:hint="cs"/>
-          <w:rtl/>
-        </w:rPr>
-        <w:t xml:space="preserve"> قصة قصيرة سمعتها أو قرأتها ؟                                                                           </w:t>
-      </w:r>
-      <w:r>
-        <w:rPr>
-          <w:rFonts w:hint="cs"/>
-          <w:b/>
-          <w:bCs/>
-          <w:rtl/>
-        </w:rPr>
-        <w:t>(10 درجات )</w:t>
-      </w:r>
-      <w:r>
-        <w:rPr>
-          <w:rFonts w:hint="cs"/>
-          <w:rtl/>
-        </w:rPr>
-        <w:t xml:space="preserve">  </w:t>
-      </w:r>
-      <w:r>
-        <w:rPr>
-          <w:rFonts w:hint="cs"/>
-          <w:rtl/>
-        </w:rPr>
-        <w:t xml:space="preserve">       </w:t>
+        <w:t xml:space="preserve">    </w:t>
+      </w:r>
+      <w:r>
+        <w:rPr>
+          <w:rFonts w:hint="cs"/>
+          <w:rtl/>
+        </w:rPr>
+        <w:t xml:space="preserve">ب - </w:t>
+      </w:r>
+      <w:r>
+        <w:rPr>
+          <w:rFonts w:cs="Arial"/>
+          <w:b/>
+          <w:bCs/>
+          <w:rtl/>
+        </w:rPr>
+        <w:t>رتب الجمل التالية ليكون لديك موضوع عنوانه (</w:t>
+      </w:r>
+      <w:r>
+        <w:rPr>
+          <w:rFonts w:cs="Arial" w:hint="cs"/>
+          <w:b/>
+          <w:bCs/>
+          <w:rtl/>
+        </w:rPr>
+        <w:t>آ</w:t>
+      </w:r>
+      <w:r>
+        <w:rPr>
+          <w:rFonts w:cs="Arial"/>
+          <w:b/>
+          <w:bCs/>
+          <w:rtl/>
+        </w:rPr>
+        <w:t>داب الزيارة )</w:t>
+      </w:r>
+      <w:r>
+        <w:rPr>
+          <w:rFonts w:cs="Arial"/>
+          <w:rtl/>
+        </w:rPr>
+        <w:t xml:space="preserve"> .</w:t>
       </w:r>
     </w:p>
     <w:p>
@@ -340,45 +398,10 @@
       </w:pPr>
       <w:r>
         <w:rPr>
-          <w:rFonts w:hint="cs"/>
-          <w:rtl/>
-        </w:rPr>
-        <w:t xml:space="preserve">  </w:t>
-      </w:r>
-      <w:r>
-        <w:rPr>
-          <w:rFonts w:hint="cs"/>
-          <w:rtl/>
-        </w:rPr>
-        <w:t xml:space="preserve">    </w:t>
-      </w:r>
-      <w:r>
-        <w:rPr>
-          <w:rFonts w:hint="cs"/>
-          <w:rtl/>
-        </w:rPr>
-        <w:t xml:space="preserve">ب - </w:t>
-      </w:r>
-      <w:r>
-        <w:rPr>
-          <w:rFonts w:cs="Arial"/>
-          <w:rtl/>
-        </w:rPr>
-        <w:t>رتب الجمل التالية ليكون لديك موضوع عنوانه (</w:t>
-      </w:r>
-      <w:r>
-        <w:rPr>
-          <w:rFonts w:cs="Arial" w:hint="cs"/>
-          <w:rtl/>
-        </w:rPr>
-        <w:t>آ</w:t>
-      </w:r>
-      <w:r>
-        <w:rPr>
-          <w:rFonts w:cs="Arial"/>
-          <w:rtl/>
-        </w:rPr>
-        <w:t>داب الزيارة ) .</w:t>
+          <w:rFonts w:cs="Arial" w:hint="cs"/>
+          <w:rtl/>
+        </w:rPr>
+        <w:t xml:space="preserve">       </w:t>
       </w:r>
       <w:r>
         <w:rPr>
@@ -455,6 +478,15 @@
       <w:r>
         <w:rPr>
           <w:rFonts w:hint="cs"/>
+          <w:b/>
+          <w:bCs/>
+          <w:rtl/>
+        </w:rPr>
+        <w:t xml:space="preserve">  </w:t>
+      </w:r>
+      <w:r>
+        <w:rPr>
+          <w:rFonts w:hint="cs"/>
           <w:rtl/>
         </w:rPr>
         <w:t>3</w:t>
@@ -466,22 +498,22 @@
         </w:rPr>
         <w:t xml:space="preserve"> - </w:t>
       </w:r>
-      <w:r>
-        <w:rPr>
-          <w:rFonts w:cs="Arial"/>
-          <w:rtl/>
-        </w:rPr>
-        <w:t xml:space="preserve">وعلي أن أؤدي التحية ، </w:t>
-      </w:r>
-      <w:proofErr w:type="spellStart"/>
-      <w:r>
-        <w:rPr>
-          <w:rFonts w:cs="Arial"/>
-          <w:rtl/>
-        </w:rPr>
-        <w:t>وأ</w:t>
-      </w:r>
-      <w:proofErr w:type="spellEnd"/>
+      <w:proofErr w:type="gramStart"/>
+      <w:r>
+        <w:rPr>
+          <w:rFonts w:cs="Arial"/>
+          <w:rtl/>
+        </w:rPr>
+        <w:t>وعلي</w:t>
+      </w:r>
+      <w:proofErr w:type="gramEnd"/>
+      <w:r>
+        <w:rPr>
+          <w:rFonts w:cs="Arial"/>
+          <w:rtl/>
+        </w:rPr>
+        <w:t xml:space="preserve"> أن أؤدي التحية ، وأ</w:t>
+      </w:r>
       <w:r>
         <w:rPr>
           <w:rFonts w:cs="Arial" w:hint="cs"/>
@@ -494,15 +526,14 @@
           <w:rFonts w:cs="Arial"/>
           <w:rtl/>
         </w:rPr>
-        <w:t xml:space="preserve">لطف في حديثي مع من في </w:t>
-      </w:r>
-      <w:proofErr w:type="gramStart"/>
-      <w:r>
-        <w:rPr>
-          <w:rFonts w:cs="Arial"/>
-          <w:rtl/>
-        </w:rPr>
-        <w:t>المنزل</w:t>
+        <w:t>لطف في حديثي مع من في المنزل</w:t>
+      </w:r>
+      <w:r>
+        <w:rPr>
+          <w:rFonts w:cs="Arial" w:hint="cs"/>
+          <w:rtl/>
+        </w:rPr>
+        <w:t xml:space="preserve"> </w:t>
       </w:r>
       <w:r>
         <w:rPr>
@@ -513,18 +544,17 @@
       </w:r>
       <w:r>
         <w:rPr>
-          <w:rFonts w:cs="Arial"/>
-          <w:rtl/>
-        </w:rPr>
-        <w:t>٦</w:t>
-      </w:r>
-      <w:proofErr w:type="gramEnd"/>
-      <w:r>
-        <w:rPr>
-          <w:rFonts w:cs="Arial"/>
-          <w:rtl/>
-        </w:rPr>
-        <w:t>- كما أني لا أُكلّفُ ضيفي بأعمال</w:t>
+          <w:rFonts w:cs="Arial" w:hint="cs"/>
+          <w:rtl/>
+        </w:rPr>
+        <w:t xml:space="preserve"> </w:t>
+      </w:r>
+      <w:r>
+        <w:rPr>
+          <w:rFonts w:cs="Arial"/>
+          <w:rtl/>
+        </w:rPr>
+        <w:t>٦- كما أني لا أُكلّفُ ضيفي بأعمال</w:t>
       </w:r>
       <w:r>
         <w:rPr>
@@ -595,7 +625,21 @@
           <w:rFonts w:cs="Arial" w:hint="cs"/>
           <w:rtl/>
         </w:rPr>
-        <w:t xml:space="preserve">      </w:t>
+        <w:t xml:space="preserve">   </w:t>
+      </w:r>
+      <w:r>
+        <w:rPr>
+          <w:rFonts w:cs="Arial" w:hint="cs"/>
+          <w:rtl/>
+        </w:rPr>
+        <w:t xml:space="preserve">   </w:t>
+      </w:r>
+      <w:r>
+        <w:rPr>
+          <w:rFonts w:cs="Arial" w:hint="cs"/>
+          <w:rtl/>
+        </w:rPr>
+        <w:t xml:space="preserve">   </w:t>
       </w:r>
       <w:r>
         <w:rPr>
@@ -616,7 +660,21 @@
           <w:rFonts w:hint="cs"/>
           <w:rtl/>
         </w:rPr>
-        <w:t xml:space="preserve"> 2</w:t>
+        <w:t xml:space="preserve"> </w:t>
+      </w:r>
+      <w:r>
+        <w:rPr>
+          <w:rFonts w:hint="cs"/>
+          <w:rtl/>
+        </w:rPr>
+        <w:t xml:space="preserve">  </w:t>
+      </w:r>
+      <w:r>
+        <w:rPr>
+          <w:rFonts w:hint="cs"/>
+          <w:rtl/>
+        </w:rPr>
+        <w:t>2</w:t>
       </w:r>
       <w:r>
         <w:rPr>
@@ -652,7 +710,21 @@
           <w:rFonts w:cs="Arial"/>
           <w:rtl/>
         </w:rPr>
-        <w:t>يَتَأَيُّهَا</w:t>
+        <w:t>يَ</w:t>
+      </w:r>
+      <w:r>
+        <w:rPr>
+          <w:rFonts w:cs="Arial" w:hint="cs"/>
+          <w:rtl/>
+        </w:rPr>
+        <w:t>ا</w:t>
+      </w:r>
+      <w:r>
+        <w:rPr>
+          <w:rFonts w:cs="Arial"/>
+          <w:rtl/>
+        </w:rPr>
+        <w:t>َيُّهَا</w:t>
       </w:r>
       <w:proofErr w:type="spellEnd"/>
       <w:r>
@@ -697,15 +769,21 @@
           <w:rFonts w:cs="Arial"/>
           <w:rtl/>
         </w:rPr>
-        <w:t xml:space="preserve"> عَلَى أَهْلِهَا ذَلِكُمْ خَيْرٌ لَّكُمْ لَعَلَّكُمْ تَذَكَّرُونَ )). (النور (٢٧</w:t>
-      </w:r>
-      <w:proofErr w:type="gramStart"/>
-      <w:r>
-        <w:rPr>
-          <w:rFonts w:cs="Arial"/>
-          <w:rtl/>
-        </w:rPr>
-        <w:t>)</w:t>
+        <w:t xml:space="preserve"> عَلَى أَهْلِهَا ذَلِكُمْ خَيْرٌ لَّكُمْ لَعَلَّكُمْ تَذَكَّرُونَ )).</w:t>
+      </w:r>
+      <w:r>
+        <w:rPr>
+          <w:rFonts w:cs="Arial"/>
+          <w:rtl/>
+        </w:rPr>
+        <w:t xml:space="preserve"> </w:t>
+      </w:r>
+      <w:r>
+        <w:rPr>
+          <w:rFonts w:cs="Arial"/>
+          <w:rtl/>
+        </w:rPr>
+        <w:t>النور (٢٧)</w:t>
       </w:r>
       <w:r>
         <w:rPr>
@@ -719,9 +797,15 @@
           <w:rFonts w:hint="cs"/>
           <w:rtl/>
         </w:rPr>
+        <w:t xml:space="preserve">  </w:t>
+      </w:r>
+      <w:r>
+        <w:rPr>
+          <w:rFonts w:hint="cs"/>
+          <w:rtl/>
+        </w:rPr>
         <w:t>4</w:t>
       </w:r>
-      <w:proofErr w:type="gramEnd"/>
       <w:r>
         <w:rPr>
           <w:rFonts w:hint="cs"/>
@@ -763,7 +847,21 @@
           <w:rFonts w:cs="Arial" w:hint="cs"/>
           <w:rtl/>
         </w:rPr>
-        <w:t xml:space="preserve"> 5-</w:t>
+        <w:t xml:space="preserve"> </w:t>
+      </w:r>
+      <w:r>
+        <w:rPr>
+          <w:rFonts w:cs="Arial" w:hint="cs"/>
+          <w:rtl/>
+        </w:rPr>
+        <w:t xml:space="preserve"> </w:t>
+      </w:r>
+      <w:r>
+        <w:rPr>
+          <w:rFonts w:cs="Arial" w:hint="cs"/>
+          <w:rtl/>
+        </w:rPr>
+        <w:t>5-</w:t>
       </w:r>
       <w:r>
         <w:rPr>
@@ -889,7 +987,23 @@
           <w:rFonts w:cs="Arial"/>
           <w:rtl/>
         </w:rPr>
-        <w:t xml:space="preserve"> : - الاجابة عن سؤالين فقط (</w:t>
+        <w:t xml:space="preserve"> : - </w:t>
+      </w:r>
+      <w:r>
+        <w:rPr>
+          <w:rFonts w:cs="Arial"/>
+          <w:b/>
+          <w:bCs/>
+          <w:rtl/>
+        </w:rPr>
+        <w:t xml:space="preserve">الاجابة عن سؤالين فقط </w:t>
+      </w:r>
+      <w:r>
+        <w:rPr>
+          <w:rFonts w:cs="Arial"/>
+          <w:rtl/>
+        </w:rPr>
+        <w:t>(</w:t>
       </w:r>
       <w:r>
         <w:rPr>
@@ -900,6 +1014,13 @@
       </w:r>
       <w:r>
         <w:rPr>
+          <w:rFonts w:cs="Arial" w:hint="cs"/>
+          <w:rtl/>
+        </w:rPr>
+        <w:t>رجات</w:t>
+      </w:r>
+      <w:r>
+        <w:rPr>
           <w:rFonts w:cs="Arial"/>
           <w:rtl/>
         </w:rPr>
@@ -910,14 +1031,37 @@
           <w:rFonts w:cs="Arial" w:hint="cs"/>
           <w:rtl/>
         </w:rPr>
-        <w:t>5 د</w:t>
-      </w:r>
-      <w:r>
-        <w:rPr>
-          <w:rFonts w:cs="Arial"/>
-          <w:rtl/>
-        </w:rPr>
-        <w:t xml:space="preserve"> ) . </w:t>
+        <w:t xml:space="preserve">5 </w:t>
+      </w:r>
+      <w:r>
+        <w:rPr>
+          <w:rFonts w:cs="Arial" w:hint="cs"/>
+          <w:rtl/>
+        </w:rPr>
+        <w:t>درجات</w:t>
+      </w:r>
+      <w:r>
+        <w:rPr>
+          <w:rFonts w:cs="Arial"/>
+          <w:rtl/>
+        </w:rPr>
+        <w:t xml:space="preserve">) . </w:t>
+      </w:r>
+    </w:p>
+    <w:p>
+      <w:pPr>
+        <w:ind w:left="-1710"/>
+        <w:rPr>
+          <w:rFonts w:cs="Arial"/>
+          <w:rtl/>
+        </w:rPr>
+      </w:pPr>
+      <w:r>
+        <w:rPr>
+          <w:rFonts w:cs="Arial" w:hint="cs"/>
+          <w:rtl/>
+        </w:rPr>
+        <w:t xml:space="preserve">          </w:t>
       </w:r>
       <w:r>
         <w:rPr>
@@ -933,7 +1077,21 @@
           <w:rFonts w:cs="Arial"/>
           <w:rtl/>
         </w:rPr>
-        <w:t xml:space="preserve"> -: - اكتب الكلمات ال</w:t>
+        <w:t xml:space="preserve"> -: -</w:t>
+      </w:r>
+      <w:r>
+        <w:rPr>
+          <w:rFonts w:cs="Arial" w:hint="cs"/>
+          <w:rtl/>
+        </w:rPr>
+        <w:t xml:space="preserve"> أ -</w:t>
+      </w:r>
+      <w:r>
+        <w:rPr>
+          <w:rFonts w:cs="Arial"/>
+          <w:rtl/>
+        </w:rPr>
+        <w:t xml:space="preserve"> اكتب الكلمات ال</w:t>
       </w:r>
       <w:r>
         <w:rPr>
@@ -1017,6 +1175,13 @@
       </w:r>
       <w:r>
         <w:rPr>
+          <w:rFonts w:cs="Arial" w:hint="cs"/>
+          <w:rtl/>
+        </w:rPr>
+        <w:t xml:space="preserve">        </w:t>
+      </w:r>
+      <w:r>
+        <w:rPr>
           <w:rFonts w:cs="Arial"/>
           <w:rtl/>
         </w:rPr>
@@ -1130,10 +1295,879 @@
       <w:pPr>
         <w:ind w:left="-1710"/>
         <w:rPr>
-          <w:rFonts w:hint="cs"/>
-          <w:rtl/>
-        </w:rPr>
-      </w:pPr>
+          <w:rFonts w:cs="Arial"/>
+          <w:rtl/>
+        </w:rPr>
+      </w:pPr>
+      <w:r>
+        <w:rPr>
+          <w:rFonts w:hint="cs"/>
+          <w:rtl/>
+        </w:rPr>
+        <w:t xml:space="preserve">     </w:t>
+      </w:r>
+      <w:r>
+        <w:rPr>
+          <w:rFonts w:hint="cs"/>
+          <w:b/>
+          <w:bCs/>
+          <w:rtl/>
+        </w:rPr>
+        <w:t xml:space="preserve">س2 / </w:t>
+      </w:r>
+      <w:r>
+        <w:rPr>
+          <w:rFonts w:cs="Arial"/>
+          <w:b/>
+          <w:bCs/>
+          <w:rtl/>
+        </w:rPr>
+        <w:t>: -</w:t>
+      </w:r>
+      <w:r>
+        <w:rPr>
+          <w:rFonts w:cs="Arial" w:hint="cs"/>
+          <w:b/>
+          <w:bCs/>
+          <w:rtl/>
+        </w:rPr>
+        <w:t xml:space="preserve"> أ -</w:t>
+      </w:r>
+      <w:r>
+        <w:rPr>
+          <w:rFonts w:cs="Arial"/>
+          <w:b/>
+          <w:bCs/>
+          <w:rtl/>
+        </w:rPr>
+        <w:t xml:space="preserve"> </w:t>
+      </w:r>
+      <w:r>
+        <w:rPr>
+          <w:rFonts w:cs="Arial"/>
+          <w:rtl/>
+        </w:rPr>
+        <w:t xml:space="preserve">ميز الكلمات </w:t>
+      </w:r>
+      <w:r>
+        <w:rPr>
+          <w:rFonts w:cs="Arial"/>
+          <w:b/>
+          <w:bCs/>
+          <w:rtl/>
+        </w:rPr>
+        <w:t>ال</w:t>
+      </w:r>
+      <w:r>
+        <w:rPr>
+          <w:rFonts w:cs="Arial" w:hint="cs"/>
+          <w:b/>
+          <w:bCs/>
+          <w:rtl/>
+        </w:rPr>
+        <w:t>ش</w:t>
+      </w:r>
+      <w:r>
+        <w:rPr>
+          <w:rFonts w:cs="Arial"/>
+          <w:b/>
+          <w:bCs/>
+          <w:rtl/>
+        </w:rPr>
+        <w:t>م</w:t>
+      </w:r>
+      <w:r>
+        <w:rPr>
+          <w:rFonts w:cs="Arial" w:hint="cs"/>
+          <w:b/>
+          <w:bCs/>
+          <w:rtl/>
+        </w:rPr>
+        <w:t>س</w:t>
+      </w:r>
+      <w:r>
+        <w:rPr>
+          <w:rFonts w:cs="Arial"/>
+          <w:b/>
+          <w:bCs/>
+          <w:rtl/>
+        </w:rPr>
+        <w:t>ية والقمرية</w:t>
+      </w:r>
+      <w:r>
+        <w:rPr>
+          <w:rFonts w:cs="Arial"/>
+          <w:rtl/>
+        </w:rPr>
+        <w:t xml:space="preserve"> حسب الجدول.</w:t>
+      </w:r>
+      <w:r>
+        <w:rPr>
+          <w:rFonts w:cs="Arial" w:hint="cs"/>
+          <w:rtl/>
+        </w:rPr>
+        <w:t xml:space="preserve">   </w:t>
+      </w:r>
+      <w:r>
+        <w:rPr>
+          <w:rFonts w:cs="Arial"/>
+          <w:rtl/>
+        </w:rPr>
+        <w:t xml:space="preserve">١ </w:t>
+      </w:r>
+      <w:r>
+        <w:rPr>
+          <w:rFonts w:cs="Arial"/>
+          <w:rtl/>
+        </w:rPr>
+        <w:t>–</w:t>
+      </w:r>
+      <w:r>
+        <w:rPr>
+          <w:rFonts w:cs="Arial"/>
+          <w:rtl/>
+        </w:rPr>
+        <w:t xml:space="preserve"> الحانوت</w:t>
+      </w:r>
+      <w:r>
+        <w:rPr>
+          <w:rFonts w:cs="Arial" w:hint="cs"/>
+          <w:rtl/>
+        </w:rPr>
+        <w:t xml:space="preserve"> 2-</w:t>
+      </w:r>
+      <w:r>
+        <w:rPr>
+          <w:rFonts w:cs="Arial"/>
+          <w:rtl/>
+        </w:rPr>
+        <w:t xml:space="preserve"> الشعر ٣ - العشب </w:t>
+      </w:r>
+    </w:p>
+    <w:p>
+      <w:pPr>
+        <w:ind w:left="-1710"/>
+        <w:rPr>
+          <w:rtl/>
+        </w:rPr>
+      </w:pPr>
+      <w:r>
+        <w:rPr>
+          <w:rFonts w:hint="cs"/>
+          <w:rtl/>
+        </w:rPr>
+        <w:t xml:space="preserve">           </w:t>
+      </w:r>
+      <w:r>
+        <w:rPr>
+          <w:rFonts w:hint="cs"/>
+          <w:rtl/>
+        </w:rPr>
+        <w:t xml:space="preserve">    </w:t>
+      </w:r>
+      <w:r>
+        <w:rPr>
+          <w:rFonts w:hint="cs"/>
+          <w:rtl/>
+        </w:rPr>
+        <w:t xml:space="preserve"> </w:t>
+      </w:r>
+      <w:r>
+        <w:rPr>
+          <w:rFonts w:cs="Arial"/>
+          <w:rtl/>
+        </w:rPr>
+        <w:t xml:space="preserve">ب - </w:t>
+      </w:r>
+      <w:proofErr w:type="gramStart"/>
+      <w:r>
+        <w:rPr>
+          <w:rFonts w:cs="Arial"/>
+          <w:rtl/>
+        </w:rPr>
+        <w:t>اكمل</w:t>
+      </w:r>
+      <w:proofErr w:type="gramEnd"/>
+      <w:r>
+        <w:rPr>
+          <w:rFonts w:cs="Arial"/>
+          <w:rtl/>
+        </w:rPr>
+        <w:t xml:space="preserve"> بكتابه (</w:t>
+      </w:r>
+      <w:r>
+        <w:rPr>
+          <w:rFonts w:cs="Arial"/>
+          <w:b/>
+          <w:bCs/>
+          <w:rtl/>
+        </w:rPr>
+        <w:t>التي ، اللذين</w:t>
+      </w:r>
+      <w:r>
+        <w:rPr>
+          <w:rFonts w:cs="Arial"/>
+          <w:rtl/>
+        </w:rPr>
+        <w:t xml:space="preserve"> ) .</w:t>
+      </w:r>
+      <w:r>
+        <w:rPr>
+          <w:rFonts w:cs="Arial" w:hint="cs"/>
+          <w:rtl/>
+        </w:rPr>
+        <w:t xml:space="preserve">  </w:t>
+      </w:r>
+      <w:r>
+        <w:rPr>
+          <w:rFonts w:cs="Arial"/>
+          <w:rtl/>
+        </w:rPr>
+        <w:t>استفدت من الدرو</w:t>
+      </w:r>
+      <w:r>
+        <w:rPr>
+          <w:rFonts w:cs="Arial" w:hint="cs"/>
+          <w:rtl/>
+        </w:rPr>
+        <w:t>س</w:t>
+      </w:r>
+      <w:r>
+        <w:rPr>
+          <w:rFonts w:cs="Arial" w:hint="cs"/>
+          <w:rtl/>
+        </w:rPr>
+        <w:t xml:space="preserve"> ــــــــــ</w:t>
+      </w:r>
+      <w:r>
+        <w:rPr>
+          <w:rFonts w:cs="Arial"/>
+          <w:rtl/>
+        </w:rPr>
+        <w:t xml:space="preserve"> قرأتها</w:t>
+      </w:r>
+      <w:r>
+        <w:rPr>
+          <w:rFonts w:cs="Arial" w:hint="cs"/>
+          <w:rtl/>
+        </w:rPr>
+        <w:t xml:space="preserve">    2-</w:t>
+      </w:r>
+      <w:r>
+        <w:rPr>
+          <w:rFonts w:cs="Arial"/>
+          <w:rtl/>
+        </w:rPr>
+        <w:t xml:space="preserve"> احترم الطلاب</w:t>
+      </w:r>
+      <w:r>
+        <w:rPr>
+          <w:rFonts w:hint="cs"/>
+          <w:rtl/>
+        </w:rPr>
+        <w:t xml:space="preserve"> ــــــــــ </w:t>
+      </w:r>
+      <w:r>
+        <w:rPr>
+          <w:rFonts w:cs="Arial"/>
+          <w:rtl/>
+        </w:rPr>
+        <w:t>يجتهدون</w:t>
+      </w:r>
+    </w:p>
+    <w:p>
+      <w:pPr>
+        <w:ind w:left="-1530" w:right="-180"/>
+        <w:rPr>
+          <w:sz w:val="28"/>
+          <w:szCs w:val="28"/>
+          <w:rtl/>
+        </w:rPr>
+      </w:pPr>
+      <w:r>
+        <w:rPr>
+          <w:rFonts w:hint="cs"/>
+          <w:sz w:val="28"/>
+          <w:szCs w:val="28"/>
+          <w:rtl/>
+        </w:rPr>
+        <w:t>ــــــــــــــــــــــــــــــــــــــــــــــــــــــــــــــــــــــــــــــــــــــــــــــــــــــــــــــــــــــــــــــــــــــــــــــــــــــــــــــــــــــــــــــــــــــــــــــــــــــــ</w:t>
+      </w:r>
+    </w:p>
+    <w:p>
+      <w:pPr>
+        <w:ind w:left="-1710"/>
+        <w:rPr>
+          <w:rtl/>
+        </w:rPr>
+      </w:pPr>
+      <w:r>
+        <w:rPr>
+          <w:rFonts w:hint="cs"/>
+          <w:rtl/>
+        </w:rPr>
+        <w:t xml:space="preserve">     </w:t>
+      </w:r>
+      <w:r>
+        <w:rPr>
+          <w:rFonts w:hint="cs"/>
+          <w:b/>
+          <w:bCs/>
+          <w:rtl/>
+        </w:rPr>
+        <w:t xml:space="preserve">س3 </w:t>
+      </w:r>
+      <w:proofErr w:type="gramStart"/>
+      <w:r>
+        <w:rPr>
+          <w:rFonts w:hint="cs"/>
+          <w:b/>
+          <w:bCs/>
+          <w:rtl/>
+        </w:rPr>
+        <w:t>/</w:t>
+      </w:r>
+      <w:r>
+        <w:rPr>
+          <w:rFonts w:hint="cs"/>
+          <w:rtl/>
+        </w:rPr>
+        <w:t xml:space="preserve">  </w:t>
+      </w:r>
+      <w:r>
+        <w:rPr>
+          <w:rFonts w:cs="Arial" w:hint="cs"/>
+          <w:rtl/>
+        </w:rPr>
+        <w:t>أ</w:t>
+      </w:r>
+      <w:proofErr w:type="gramEnd"/>
+      <w:r>
+        <w:rPr>
+          <w:rFonts w:cs="Arial" w:hint="cs"/>
+          <w:rtl/>
+        </w:rPr>
+        <w:t xml:space="preserve"> </w:t>
+      </w:r>
+      <w:r>
+        <w:rPr>
+          <w:rFonts w:cs="Arial"/>
+          <w:rtl/>
+        </w:rPr>
+        <w:t xml:space="preserve"> :- ضع اسم اشارة مناسب في ال</w:t>
+      </w:r>
+      <w:r>
+        <w:rPr>
+          <w:rFonts w:cs="Arial" w:hint="cs"/>
+          <w:rtl/>
+        </w:rPr>
+        <w:t xml:space="preserve">فراغ </w:t>
+      </w:r>
+      <w:r>
+        <w:rPr>
+          <w:rFonts w:cs="Arial"/>
+          <w:rtl/>
+        </w:rPr>
+        <w:t xml:space="preserve"> (</w:t>
+      </w:r>
+      <w:r>
+        <w:rPr>
+          <w:rFonts w:cs="Arial"/>
+          <w:b/>
+          <w:bCs/>
+          <w:rtl/>
+        </w:rPr>
+        <w:t>هذان ، هاتان</w:t>
+      </w:r>
+      <w:r>
+        <w:rPr>
+          <w:rFonts w:cs="Arial"/>
+          <w:rtl/>
+        </w:rPr>
+        <w:t xml:space="preserve"> ).</w:t>
+      </w:r>
+    </w:p>
+    <w:p>
+      <w:pPr>
+        <w:pStyle w:val="a3"/>
+        <w:numPr>
+          <w:ilvl w:val="0"/>
+          <w:numId w:val="2"/>
+        </w:numPr>
+        <w:rPr>
+          <w:rtl/>
+        </w:rPr>
+      </w:pPr>
+      <w:r>
+        <w:rPr>
+          <w:rFonts w:cs="Arial" w:hint="cs"/>
+          <w:rtl/>
+        </w:rPr>
+        <w:t xml:space="preserve">ــــــــــ </w:t>
+      </w:r>
+      <w:r>
+        <w:rPr>
+          <w:rFonts w:cs="Arial"/>
+          <w:rtl/>
+        </w:rPr>
+        <w:t>طبيبا</w:t>
+      </w:r>
+      <w:r>
+        <w:rPr>
+          <w:rFonts w:cs="Arial" w:hint="cs"/>
+          <w:rtl/>
+        </w:rPr>
+        <w:t>ن</w:t>
+      </w:r>
+      <w:r>
+        <w:rPr>
+          <w:rFonts w:cs="Arial"/>
+          <w:rtl/>
+        </w:rPr>
+        <w:t xml:space="preserve"> يعالجا</w:t>
+      </w:r>
+      <w:r>
+        <w:rPr>
+          <w:rFonts w:cs="Arial" w:hint="cs"/>
+          <w:rtl/>
+        </w:rPr>
+        <w:t>ن</w:t>
+      </w:r>
+      <w:r>
+        <w:rPr>
+          <w:rFonts w:cs="Arial"/>
+          <w:rtl/>
+        </w:rPr>
+        <w:t xml:space="preserve"> المرضى</w:t>
+      </w:r>
+      <w:r>
+        <w:rPr>
+          <w:rFonts w:cs="Arial" w:hint="cs"/>
+          <w:rtl/>
+        </w:rPr>
+        <w:t xml:space="preserve"> .    2- ــــــــــ</w:t>
+      </w:r>
+      <w:r>
+        <w:rPr>
+          <w:rFonts w:cs="Arial"/>
+          <w:rtl/>
+        </w:rPr>
+        <w:t xml:space="preserve"> معلمتان تعلمان الاطفال.</w:t>
+      </w:r>
+    </w:p>
+    <w:p>
+      <w:pPr>
+        <w:ind w:left="-1122"/>
+        <w:rPr>
+          <w:rFonts w:cs="Arial"/>
+          <w:rtl/>
+        </w:rPr>
+      </w:pPr>
+      <w:r>
+        <w:rPr>
+          <w:rFonts w:cs="Arial"/>
+          <w:rtl/>
+        </w:rPr>
+        <w:t>ب</w:t>
+      </w:r>
+      <w:r>
+        <w:rPr>
+          <w:rFonts w:cs="Arial" w:hint="cs"/>
+          <w:rtl/>
+        </w:rPr>
+        <w:t xml:space="preserve"> -</w:t>
+      </w:r>
+      <w:r>
+        <w:rPr>
+          <w:rFonts w:cs="Arial"/>
+          <w:rtl/>
+        </w:rPr>
+        <w:t xml:space="preserve"> استخرج </w:t>
+      </w:r>
+      <w:r>
+        <w:rPr>
+          <w:rFonts w:cs="Arial"/>
+          <w:b/>
+          <w:bCs/>
+          <w:rtl/>
+        </w:rPr>
+        <w:t>الاسم والفعل والحرف</w:t>
+      </w:r>
+      <w:r>
+        <w:rPr>
+          <w:rFonts w:cs="Arial"/>
+          <w:rtl/>
+        </w:rPr>
+        <w:t xml:space="preserve"> من الجملة ال</w:t>
+      </w:r>
+      <w:r>
+        <w:rPr>
+          <w:rFonts w:cs="Arial" w:hint="cs"/>
+          <w:rtl/>
+        </w:rPr>
+        <w:t>أتية بحسب</w:t>
+      </w:r>
+      <w:r>
+        <w:rPr>
+          <w:rFonts w:cs="Arial"/>
+          <w:rtl/>
+        </w:rPr>
+        <w:t xml:space="preserve"> الجدول </w:t>
+      </w:r>
+      <w:r>
+        <w:rPr>
+          <w:rFonts w:cs="Arial" w:hint="cs"/>
+          <w:rtl/>
+        </w:rPr>
+        <w:t xml:space="preserve">:- ( </w:t>
+      </w:r>
+      <w:r>
+        <w:rPr>
+          <w:rFonts w:cs="Arial"/>
+          <w:b/>
+          <w:bCs/>
+          <w:rtl/>
+        </w:rPr>
+        <w:t>يرفع الله المتواضع</w:t>
+      </w:r>
+      <w:r>
+        <w:rPr>
+          <w:rFonts w:cs="Arial" w:hint="cs"/>
+          <w:rtl/>
+        </w:rPr>
+        <w:t xml:space="preserve"> )</w:t>
+      </w:r>
+    </w:p>
+    <w:p>
+      <w:pPr>
+        <w:ind w:left="-1530" w:right="-180"/>
+        <w:rPr>
+          <w:sz w:val="28"/>
+          <w:szCs w:val="28"/>
+          <w:rtl/>
+        </w:rPr>
+      </w:pPr>
+      <w:r>
+        <w:rPr>
+          <w:rFonts w:hint="cs"/>
+          <w:sz w:val="28"/>
+          <w:szCs w:val="28"/>
+          <w:rtl/>
+        </w:rPr>
+        <w:t>ــــــــــــــــــــــــــــــــــــــــــــــــــــــــــــــــــــــــــــــــــــــــــــــــــــــــــــــــــــــــــــــــــــــــــــــــــــــــــــــــــــــــــــــــــــــــــــــــــــــــ</w:t>
+      </w:r>
+    </w:p>
+    <w:p>
+      <w:pPr>
+        <w:ind w:left="-1620"/>
+        <w:rPr>
+          <w:rFonts w:cs="Arial"/>
+          <w:rtl/>
+        </w:rPr>
+      </w:pPr>
+      <w:r>
+        <w:rPr>
+          <w:rFonts w:cs="Arial"/>
+          <w:rtl/>
+        </w:rPr>
+        <w:t xml:space="preserve"> </w:t>
+      </w:r>
+      <w:r>
+        <w:rPr>
+          <w:rFonts w:cs="Arial" w:hint="cs"/>
+          <w:rtl/>
+        </w:rPr>
+        <w:t xml:space="preserve">     </w:t>
+      </w:r>
+      <w:r>
+        <w:rPr>
+          <w:rFonts w:cs="Arial" w:hint="cs"/>
+          <w:b/>
+          <w:bCs/>
+          <w:rtl/>
+        </w:rPr>
+        <w:t xml:space="preserve">الخط :- </w:t>
+      </w:r>
+      <w:r>
+        <w:rPr>
+          <w:rFonts w:cs="Arial"/>
+          <w:b/>
+          <w:bCs/>
+          <w:rtl/>
+        </w:rPr>
+        <w:t xml:space="preserve">الكتب العبارة الآتية بخط واضح وجميل </w:t>
+      </w:r>
+      <w:r>
+        <w:rPr>
+          <w:rFonts w:cs="Arial"/>
+          <w:b/>
+          <w:bCs/>
+          <w:u w:val="single"/>
+          <w:rtl/>
+        </w:rPr>
+        <w:t>مرة واحدة</w:t>
+      </w:r>
+      <w:r>
+        <w:rPr>
+          <w:rFonts w:cs="Arial" w:hint="cs"/>
+          <w:rtl/>
+        </w:rPr>
+        <w:t xml:space="preserve">        (</w:t>
+      </w:r>
+      <w:r>
+        <w:rPr>
+          <w:rFonts w:cs="Arial"/>
+          <w:rtl/>
+        </w:rPr>
+        <w:t xml:space="preserve"> ١٠ </w:t>
+      </w:r>
+      <w:r>
+        <w:rPr>
+          <w:rFonts w:cs="Arial" w:hint="cs"/>
+          <w:rtl/>
+        </w:rPr>
+        <w:t>درجات</w:t>
+      </w:r>
+      <w:r>
+        <w:rPr>
+          <w:rFonts w:cs="Arial"/>
+          <w:rtl/>
+        </w:rPr>
+        <w:t>).</w:t>
+      </w:r>
+    </w:p>
+    <w:p>
+      <w:pPr>
+        <w:ind w:left="-1620"/>
+        <w:rPr>
+          <w:rFonts w:cs="Arial"/>
+          <w:sz w:val="26"/>
+          <w:szCs w:val="26"/>
+          <w:rtl/>
+        </w:rPr>
+      </w:pPr>
+      <w:r>
+        <w:rPr>
+          <w:rFonts w:cs="Arial" w:hint="cs"/>
+          <w:b/>
+          <w:bCs/>
+          <w:rtl/>
+        </w:rPr>
+        <w:t xml:space="preserve">                             </w:t>
+      </w:r>
+      <w:r>
+        <w:rPr>
+          <w:rFonts w:cs="Arial" w:hint="cs"/>
+          <w:b/>
+          <w:bCs/>
+          <w:sz w:val="26"/>
+          <w:szCs w:val="26"/>
+          <w:rtl/>
+        </w:rPr>
+        <w:t>(</w:t>
+      </w:r>
+      <w:r>
+        <w:rPr>
+          <w:rFonts w:cs="Arial" w:hint="cs"/>
+          <w:b/>
+          <w:bCs/>
+          <w:sz w:val="26"/>
+          <w:szCs w:val="26"/>
+          <w:rtl/>
+        </w:rPr>
+        <w:t xml:space="preserve"> </w:t>
+      </w:r>
+      <w:r>
+        <w:rPr>
+          <w:rFonts w:cs="Arial"/>
+          <w:b/>
+          <w:bCs/>
+          <w:sz w:val="26"/>
+          <w:szCs w:val="26"/>
+          <w:rtl/>
+        </w:rPr>
+        <w:t xml:space="preserve">يداً بيد من </w:t>
+      </w:r>
+      <w:r>
+        <w:rPr>
+          <w:rFonts w:cs="Arial" w:hint="cs"/>
+          <w:b/>
+          <w:bCs/>
+          <w:sz w:val="26"/>
+          <w:szCs w:val="26"/>
+          <w:rtl/>
+        </w:rPr>
+        <w:t>أ</w:t>
+      </w:r>
+      <w:r>
+        <w:rPr>
+          <w:rFonts w:cs="Arial"/>
+          <w:b/>
+          <w:bCs/>
+          <w:sz w:val="26"/>
+          <w:szCs w:val="26"/>
+          <w:rtl/>
+        </w:rPr>
+        <w:t>جل و</w:t>
+      </w:r>
+      <w:r>
+        <w:rPr>
+          <w:rFonts w:cs="Arial" w:hint="cs"/>
+          <w:b/>
+          <w:bCs/>
+          <w:sz w:val="26"/>
+          <w:szCs w:val="26"/>
+          <w:rtl/>
+        </w:rPr>
+        <w:t>ط</w:t>
+      </w:r>
+      <w:r>
+        <w:rPr>
+          <w:rFonts w:cs="Arial"/>
+          <w:b/>
+          <w:bCs/>
+          <w:sz w:val="26"/>
+          <w:szCs w:val="26"/>
+          <w:rtl/>
+        </w:rPr>
+        <w:t xml:space="preserve">ن </w:t>
+      </w:r>
+      <w:proofErr w:type="gramStart"/>
+      <w:r>
+        <w:rPr>
+          <w:rFonts w:cs="Arial"/>
+          <w:b/>
+          <w:bCs/>
+          <w:sz w:val="26"/>
+          <w:szCs w:val="26"/>
+          <w:rtl/>
+        </w:rPr>
+        <w:t>اجمل</w:t>
+      </w:r>
+      <w:proofErr w:type="gramEnd"/>
+      <w:r>
+        <w:rPr>
+          <w:rFonts w:cs="Arial"/>
+          <w:b/>
+          <w:bCs/>
+          <w:sz w:val="26"/>
+          <w:szCs w:val="26"/>
+          <w:rtl/>
+        </w:rPr>
+        <w:t xml:space="preserve"> )</w:t>
+      </w:r>
+    </w:p>
+    <w:p>
+      <w:pPr>
+        <w:ind w:left="-1530" w:right="-180"/>
+        <w:rPr>
+          <w:sz w:val="28"/>
+          <w:szCs w:val="28"/>
+          <w:rtl/>
+        </w:rPr>
+      </w:pPr>
+      <w:r>
+        <w:rPr>
+          <w:rFonts w:hint="cs"/>
+          <w:sz w:val="28"/>
+          <w:szCs w:val="28"/>
+          <w:rtl/>
+        </w:rPr>
+        <w:t>ــــــــــــــــــــــــــــــــــــــــــــــــــــــــــــــــــــــــــــــــــــــــــــــــــــــــــــــــــــــــــــــــــــــــــــــــــــــــــــــــــــــــــــــــــــــــــــــــــــــــ</w:t>
+      </w:r>
+    </w:p>
+    <w:p>
+      <w:pPr>
+        <w:ind w:left="-1620"/>
+        <w:rPr>
+          <w:rFonts w:cs="Arial"/>
+          <w:sz w:val="26"/>
+          <w:szCs w:val="26"/>
+          <w:rtl/>
+        </w:rPr>
+      </w:pPr>
+      <w:r>
+        <w:rPr>
+          <w:rFonts w:cs="Arial" w:hint="cs"/>
+          <w:sz w:val="26"/>
+          <w:szCs w:val="26"/>
+          <w:rtl/>
+        </w:rPr>
+        <w:t xml:space="preserve">                                                                       مع تمنياتي لكم بالنجاح ...</w:t>
+      </w:r>
+    </w:p>
+    <w:p>
+      <w:pPr>
+        <w:ind w:left="-1620"/>
+        <w:rPr>
+          <w:rFonts w:cs="Arial"/>
+          <w:sz w:val="26"/>
+          <w:szCs w:val="26"/>
+          <w:rtl/>
+        </w:rPr>
+      </w:pPr>
+      <w:r>
+        <w:rPr>
+          <w:rFonts w:cs="Arial" w:hint="cs"/>
+          <w:sz w:val="26"/>
+          <w:szCs w:val="26"/>
+          <w:rtl/>
+        </w:rPr>
+        <w:t xml:space="preserve">       </w:t>
+      </w:r>
+    </w:p>
+    <w:p>
+      <w:pPr>
+        <w:ind w:left="-1620"/>
+        <w:rPr>
+          <w:rFonts w:cs="Arial"/>
+          <w:sz w:val="26"/>
+          <w:szCs w:val="26"/>
+          <w:rtl/>
+        </w:rPr>
+      </w:pPr>
+      <w:r>
+        <w:rPr>
+          <w:rFonts w:cs="Arial" w:hint="cs"/>
+          <w:sz w:val="26"/>
+          <w:szCs w:val="26"/>
+          <w:rtl/>
+        </w:rPr>
+        <w:t xml:space="preserve">           معلمة المادة</w:t>
+      </w:r>
+    </w:p>
+    <w:p>
+      <w:pPr>
+        <w:ind w:left="-1620"/>
+        <w:rPr>
+          <w:rFonts w:cs="Arial"/>
+          <w:b/>
+          <w:bCs/>
+          <w:sz w:val="26"/>
+          <w:szCs w:val="26"/>
+          <w:rtl/>
+        </w:rPr>
+      </w:pPr>
+      <w:r>
+        <w:rPr>
+          <w:rFonts w:cs="Arial" w:hint="cs"/>
+          <w:sz w:val="26"/>
+          <w:szCs w:val="26"/>
+          <w:rtl/>
+        </w:rPr>
+        <w:t xml:space="preserve">          </w:t>
+      </w:r>
+      <w:r>
+        <w:rPr>
+          <w:rFonts w:cs="Arial" w:hint="cs"/>
+          <w:b/>
+          <w:bCs/>
+          <w:sz w:val="26"/>
+          <w:szCs w:val="26"/>
+          <w:rtl/>
+        </w:rPr>
+        <w:t>نور عزالدين</w:t>
+      </w:r>
     </w:p>
     <w:sectPr>
       <w:pgSz w:w="12240" w:h="15840"/>
@@ -1143,6 +2177,196 @@
     </w:sectPr>
   </w:body>
 </w:document>
+</file>
+
+<file path=word/numbering.xml><?xml version="1.0" encoding="utf-8"?>
+<w:numbering xmlns:wpc="http://schemas.microsoft.com/office/word/2010/wordprocessingCanvas" xmlns:cx="http://schemas.microsoft.com/office/drawing/2014/chartex" xmlns:cx1="http://schemas.microsoft.com/office/drawing/2015/9/8/chartex" xmlns:cx2="http://schemas.microsoft.com/office/drawing/2015/10/21/chartex" xmlns:cx3="http://schemas.microsoft.com/office/drawing/2016/5/9/chartex" xmlns:cx4="http://schemas.microsoft.com/office/drawing/2016/5/10/chartex" xmlns:cx5="http://schemas.microsoft.com/office/drawing/2016/5/11/chartex" xmlns:cx6="http://schemas.microsoft.com/office/drawing/2016/5/12/chartex" xmlns:cx7="http://schemas.microsoft.com/office/drawing/2016/5/13/chartex" xmlns:cx8="http://schemas.microsoft.com/office/drawing/2016/5/14/chartex" xmlns:mc="http://schemas.openxmlformats.org/markup-compatibility/2006" xmlns:aink="http://schemas.microsoft.com/office/drawing/2016/ink" xmlns:am3d="http://schemas.microsoft.com/office/drawing/2017/model3d" xmlns:o="urn:schemas-microsoft-com:office:office" xmlns:oel="http://schemas.microsoft.com/office/2019/extlst" xmlns:r="http://schemas.openxmlformats.org/officeDocument/2006/relationships" xmlns:m="http://schemas.openxmlformats.org/officeDocument/2006/math" xmlns:v="urn:schemas-microsoft-com:vml" xmlns:wp14="http://schemas.microsoft.com/office/word/2010/wordprocessingDrawing" xmlns:wp="http://schemas.openxmlformats.org/drawingml/2006/wordprocessingDrawing" xmlns:w10="urn:schemas-microsoft-com:office:word" xmlns:w="http://schemas.openxmlformats.org/wordprocessingml/2006/main" xmlns:w14="http://schemas.microsoft.com/office/word/2010/wordml" xmlns:w15="http://schemas.microsoft.com/office/word/2012/wordml" xmlns:w16cex="http://schemas.microsoft.com/office/word/2018/wordml/cex" xmlns:w16cid="http://schemas.microsoft.com/office/word/2016/wordml/cid" xmlns:w16="http://schemas.microsoft.com/office/word/2018/wordml" xmlns:w16sdtdh="http://schemas.microsoft.com/office/word/2020/wordml/sdtdatahash" xmlns:w16se="http://schemas.microsoft.com/office/word/2015/wordml/symex" xmlns:wpg="http://schemas.microsoft.com/office/word/2010/wordprocessingGroup" xmlns:wpi="http://schemas.microsoft.com/office/word/2010/wordprocessingInk" xmlns:wne="http://schemas.microsoft.com/office/word/2006/wordml" xmlns:wps="http://schemas.microsoft.com/office/word/2010/wordprocessingShape" mc:Ignorable="w14 w15 w16se w16cid w16 w16cex w16sdtdh wp14">
+  <w:abstractNum w:abstractNumId="0" w15:restartNumberingAfterBreak="0">
+    <w:nsid w:val="200936C6"/>
+    <w:multiLevelType w:val="hybridMultilevel"/>
+    <w:tmpl w:val="6F601270"/>
+    <w:lvl w:ilvl="0" w:tplc="919EDCAC">
+      <w:start w:val="1"/>
+      <w:numFmt w:val="decimal"/>
+      <w:lvlText w:val="%1-"/>
+      <w:lvlJc w:val="left"/>
+      <w:pPr>
+        <w:ind w:left="-510" w:hanging="360"/>
+      </w:pPr>
+      <w:rPr>
+        <w:rFonts w:cs="Arial" w:hint="default"/>
+        <w:b/>
+      </w:rPr>
+    </w:lvl>
+    <w:lvl w:ilvl="1" w:tplc="04090019" w:tentative="1">
+      <w:start w:val="1"/>
+      <w:numFmt w:val="lowerLetter"/>
+      <w:lvlText w:val="%2."/>
+      <w:lvlJc w:val="left"/>
+      <w:pPr>
+        <w:ind w:left="210" w:hanging="360"/>
+      </w:pPr>
+    </w:lvl>
+    <w:lvl w:ilvl="2" w:tplc="0409001B" w:tentative="1">
+      <w:start w:val="1"/>
+      <w:numFmt w:val="lowerRoman"/>
+      <w:lvlText w:val="%3."/>
+      <w:lvlJc w:val="right"/>
+      <w:pPr>
+        <w:ind w:left="930" w:hanging="180"/>
+      </w:pPr>
+    </w:lvl>
+    <w:lvl w:ilvl="3" w:tplc="0409000F" w:tentative="1">
+      <w:start w:val="1"/>
+      <w:numFmt w:val="decimal"/>
+      <w:lvlText w:val="%4."/>
+      <w:lvlJc w:val="left"/>
+      <w:pPr>
+        <w:ind w:left="1650" w:hanging="360"/>
+      </w:pPr>
+    </w:lvl>
+    <w:lvl w:ilvl="4" w:tplc="04090019" w:tentative="1">
+      <w:start w:val="1"/>
+      <w:numFmt w:val="lowerLetter"/>
+      <w:lvlText w:val="%5."/>
+      <w:lvlJc w:val="left"/>
+      <w:pPr>
+        <w:ind w:left="2370" w:hanging="360"/>
+      </w:pPr>
+    </w:lvl>
+    <w:lvl w:ilvl="5" w:tplc="0409001B" w:tentative="1">
+      <w:start w:val="1"/>
+      <w:numFmt w:val="lowerRoman"/>
+      <w:lvlText w:val="%6."/>
+      <w:lvlJc w:val="right"/>
+      <w:pPr>
+        <w:ind w:left="3090" w:hanging="180"/>
+      </w:pPr>
+    </w:lvl>
+    <w:lvl w:ilvl="6" w:tplc="0409000F" w:tentative="1">
+      <w:start w:val="1"/>
+      <w:numFmt w:val="decimal"/>
+      <w:lvlText w:val="%7."/>
+      <w:lvlJc w:val="left"/>
+      <w:pPr>
+        <w:ind w:left="3810" w:hanging="360"/>
+      </w:pPr>
+    </w:lvl>
+    <w:lvl w:ilvl="7" w:tplc="04090019" w:tentative="1">
+      <w:start w:val="1"/>
+      <w:numFmt w:val="lowerLetter"/>
+      <w:lvlText w:val="%8."/>
+      <w:lvlJc w:val="left"/>
+      <w:pPr>
+        <w:ind w:left="4530" w:hanging="360"/>
+      </w:pPr>
+    </w:lvl>
+    <w:lvl w:ilvl="8" w:tplc="0409001B" w:tentative="1">
+      <w:start w:val="1"/>
+      <w:numFmt w:val="lowerRoman"/>
+      <w:lvlText w:val="%9."/>
+      <w:lvlJc w:val="right"/>
+      <w:pPr>
+        <w:ind w:left="5250" w:hanging="180"/>
+      </w:pPr>
+    </w:lvl>
+  </w:abstractNum>
+  <w:abstractNum w:abstractNumId="1" w15:restartNumberingAfterBreak="0">
+    <w:nsid w:val="7A97520D"/>
+    <w:multiLevelType w:val="hybridMultilevel"/>
+    <w:tmpl w:val="E99C88CA"/>
+    <w:lvl w:ilvl="0" w:tplc="0FC8F148">
+      <w:start w:val="1"/>
+      <w:numFmt w:val="decimal"/>
+      <w:lvlText w:val="%1-"/>
+      <w:lvlJc w:val="left"/>
+      <w:pPr>
+        <w:ind w:left="-762" w:hanging="360"/>
+      </w:pPr>
+      <w:rPr>
+        <w:rFonts w:cs="Arial" w:hint="default"/>
+      </w:rPr>
+    </w:lvl>
+    <w:lvl w:ilvl="1" w:tplc="04090019" w:tentative="1">
+      <w:start w:val="1"/>
+      <w:numFmt w:val="lowerLetter"/>
+      <w:lvlText w:val="%2."/>
+      <w:lvlJc w:val="left"/>
+      <w:pPr>
+        <w:ind w:left="-42" w:hanging="360"/>
+      </w:pPr>
+    </w:lvl>
+    <w:lvl w:ilvl="2" w:tplc="0409001B" w:tentative="1">
+      <w:start w:val="1"/>
+      <w:numFmt w:val="lowerRoman"/>
+      <w:lvlText w:val="%3."/>
+      <w:lvlJc w:val="right"/>
+      <w:pPr>
+        <w:ind w:left="678" w:hanging="180"/>
+      </w:pPr>
+    </w:lvl>
+    <w:lvl w:ilvl="3" w:tplc="0409000F" w:tentative="1">
+      <w:start w:val="1"/>
+      <w:numFmt w:val="decimal"/>
+      <w:lvlText w:val="%4."/>
+      <w:lvlJc w:val="left"/>
+      <w:pPr>
+        <w:ind w:left="1398" w:hanging="360"/>
+      </w:pPr>
+    </w:lvl>
+    <w:lvl w:ilvl="4" w:tplc="04090019" w:tentative="1">
+      <w:start w:val="1"/>
+      <w:numFmt w:val="lowerLetter"/>
+      <w:lvlText w:val="%5."/>
+      <w:lvlJc w:val="left"/>
+      <w:pPr>
+        <w:ind w:left="2118" w:hanging="360"/>
+      </w:pPr>
+    </w:lvl>
+    <w:lvl w:ilvl="5" w:tplc="0409001B" w:tentative="1">
+      <w:start w:val="1"/>
+      <w:numFmt w:val="lowerRoman"/>
+      <w:lvlText w:val="%6."/>
+      <w:lvlJc w:val="right"/>
+      <w:pPr>
+        <w:ind w:left="2838" w:hanging="180"/>
+      </w:pPr>
+    </w:lvl>
+    <w:lvl w:ilvl="6" w:tplc="0409000F" w:tentative="1">
+      <w:start w:val="1"/>
+      <w:numFmt w:val="decimal"/>
+      <w:lvlText w:val="%7."/>
+      <w:lvlJc w:val="left"/>
+      <w:pPr>
+        <w:ind w:left="3558" w:hanging="360"/>
+      </w:pPr>
+    </w:lvl>
+    <w:lvl w:ilvl="7" w:tplc="04090019" w:tentative="1">
+      <w:start w:val="1"/>
+      <w:numFmt w:val="lowerLetter"/>
+      <w:lvlText w:val="%8."/>
+      <w:lvlJc w:val="left"/>
+      <w:pPr>
+        <w:ind w:left="4278" w:hanging="360"/>
+      </w:pPr>
+    </w:lvl>
+    <w:lvl w:ilvl="8" w:tplc="0409001B" w:tentative="1">
+      <w:start w:val="1"/>
+      <w:numFmt w:val="lowerRoman"/>
+      <w:lvlText w:val="%9."/>
+      <w:lvlJc w:val="right"/>
+      <w:pPr>
+        <w:ind w:left="4998" w:hanging="180"/>
+      </w:pPr>
+    </w:lvl>
+  </w:abstractNum>
+  <w:num w:numId="1" w16cid:durableId="459879712">
+    <w:abstractNumId w:val="0"/>
+  </w:num>
+  <w:num w:numId="2" w16cid:durableId="727338145">
+    <w:abstractNumId w:val="1"/>
+  </w:num>
+</w:numbering>
 </file>
 
 <file path=word/styles.xml><?xml version="1.0" encoding="utf-8"?>
@@ -1544,7 +2768,7 @@
   <w:style w:type="paragraph" w:default="1" w:styleId="a">
     <w:name w:val="Normal"/>
     <w:qFormat/>
-    <w:rsid w:val="00D97E37"/>
+    <w:rsid w:val="004029B4"/>
     <w:rPr>
       <w:lang w:bidi="ar-IQ"/>
     </w:rPr>
@@ -1612,6 +2836,17 @@
       <w:sz w:val="48"/>
       <w:szCs w:val="48"/>
     </w:rPr>
+  </w:style>
+  <w:style w:type="paragraph" w:styleId="a3">
+    <w:name w:val="List Paragraph"/>
+    <w:basedOn w:val="a"/>
+    <w:uiPriority w:val="34"/>
+    <w:qFormat/>
+    <w:rsid w:val="00512D3E"/>
+    <w:pPr>
+      <w:ind w:left="720"/>
+      <w:contextualSpacing/>
+    </w:pPr>
   </w:style>
 </w:styles>
 </file>
